--- a/Windows 95 桌面模拟器开发提示词.docx
+++ b/Windows 95 桌面模拟器开发提示词.docx
@@ -1646,8 +1646,13 @@
         <w:t>：复杂应用状态管理（</w:t>
       </w:r>
       <w:r>
-        <w:t>Redux/Zustand</w:t>
-      </w:r>
+        <w:t>Redux/</w:t>
+      </w:r>
+      <w:proofErr w:type="spellStart"/>
+      <w:r>
+        <w:t>Zustand</w:t>
+      </w:r>
+      <w:proofErr w:type="spellEnd"/>
       <w:r>
         <w:t>等）</w:t>
       </w:r>
@@ -2191,6 +2196,158 @@
       </w:r>
     </w:p>
     <w:p/>
+    <w:p/>
+    <w:p/>
+    <w:p>
+      <w:r>
+        <w:rPr>
+          <w:rFonts w:hint="eastAsia"/>
+        </w:rPr>
+        <w:t>添加</w:t>
+      </w:r>
+      <w:r>
+        <w:rPr>
+          <w:rFonts w:hint="eastAsia"/>
+        </w:rPr>
+        <w:t xml:space="preserve">Win95 </w:t>
+      </w:r>
+      <w:r>
+        <w:rPr>
+          <w:rFonts w:hint="eastAsia"/>
+        </w:rPr>
+        <w:t>风格的计算器应用：</w:t>
+      </w:r>
+    </w:p>
+    <w:p>
+      <w:pPr>
+        <w:pStyle w:val="ListParagraph"/>
+        <w:numPr>
+          <w:ilvl w:val="0"/>
+          <w:numId w:val="23"/>
+        </w:numPr>
+      </w:pPr>
+      <w:r>
+        <w:rPr>
+          <w:rFonts w:hint="eastAsia"/>
+        </w:rPr>
+        <w:t>经典计算器</w:t>
+      </w:r>
+      <w:r>
+        <w:rPr>
+          <w:rFonts w:hint="eastAsia"/>
+        </w:rPr>
+        <w:t>UI</w:t>
+      </w:r>
+      <w:r>
+        <w:rPr>
+          <w:rFonts w:hint="eastAsia"/>
+        </w:rPr>
+        <w:t>布局</w:t>
+      </w:r>
+    </w:p>
+    <w:p>
+      <w:pPr>
+        <w:pStyle w:val="ListParagraph"/>
+        <w:numPr>
+          <w:ilvl w:val="0"/>
+          <w:numId w:val="23"/>
+        </w:numPr>
+      </w:pPr>
+      <w:r>
+        <w:rPr>
+          <w:rFonts w:hint="eastAsia"/>
+        </w:rPr>
+        <w:t>基础四则运算功能</w:t>
+      </w:r>
+    </w:p>
+    <w:p>
+      <w:pPr>
+        <w:pStyle w:val="ListParagraph"/>
+        <w:numPr>
+          <w:ilvl w:val="0"/>
+          <w:numId w:val="23"/>
+        </w:numPr>
+      </w:pPr>
+      <w:r>
+        <w:rPr>
+          <w:rFonts w:hint="eastAsia"/>
+        </w:rPr>
+        <w:t>内存功能</w:t>
+      </w:r>
+      <w:r>
+        <w:rPr>
+          <w:rFonts w:hint="eastAsia"/>
+        </w:rPr>
+        <w:t xml:space="preserve"> </w:t>
+      </w:r>
+      <w:r>
+        <w:rPr>
+          <w:rFonts w:hint="eastAsia"/>
+        </w:rPr>
+        <w:t>（</w:t>
+      </w:r>
+      <w:r>
+        <w:rPr>
+          <w:rFonts w:hint="eastAsia"/>
+        </w:rPr>
+        <w:t>MC/MR/M+/M-</w:t>
+      </w:r>
+      <w:r>
+        <w:rPr>
+          <w:rFonts w:hint="eastAsia"/>
+        </w:rPr>
+        <w:t>）</w:t>
+      </w:r>
+    </w:p>
+    <w:p>
+      <w:pPr>
+        <w:pStyle w:val="ListParagraph"/>
+        <w:numPr>
+          <w:ilvl w:val="0"/>
+          <w:numId w:val="23"/>
+        </w:numPr>
+      </w:pPr>
+      <w:r>
+        <w:rPr>
+          <w:rFonts w:hint="eastAsia"/>
+        </w:rPr>
+        <w:t>键盘输入支持</w:t>
+      </w:r>
+    </w:p>
+    <w:p>
+      <w:pPr>
+        <w:pStyle w:val="ListParagraph"/>
+        <w:numPr>
+          <w:ilvl w:val="0"/>
+          <w:numId w:val="23"/>
+        </w:numPr>
+      </w:pPr>
+      <w:r>
+        <w:rPr>
+          <w:rFonts w:hint="eastAsia"/>
+        </w:rPr>
+        <w:t>科学计算器模式（可选）</w:t>
+      </w:r>
+    </w:p>
+    <w:p>
+      <w:pPr>
+        <w:rPr>
+          <w:rFonts w:hint="eastAsia"/>
+        </w:rPr>
+      </w:pPr>
+      <w:r>
+        <w:rPr>
+          <w:rFonts w:hint="eastAsia"/>
+        </w:rPr>
+        <w:t>完整实现并创建</w:t>
+      </w:r>
+      <w:r>
+        <w:rPr>
+          <w:rFonts w:hint="eastAsia"/>
+        </w:rPr>
+        <w:t>PR</w:t>
+      </w:r>
+    </w:p>
     <w:sectPr>
       <w:pgSz w:w="12240" w:h="15840"/>
       <w:pgMar w:top="1440" w:right="1440" w:bottom="1440" w:left="1440" w:header="708" w:footer="708" w:gutter="0"/>
@@ -2764,6 +2921,119 @@
     </w:lvl>
   </w:abstractNum>
   <w:abstractNum w:abstractNumId="4" w15:restartNumberingAfterBreak="0">
+    <w:nsid w:val="14E14255"/>
+    <w:multiLevelType w:val="hybridMultilevel"/>
+    <w:tmpl w:val="E93C262E"/>
+    <w:lvl w:ilvl="0" w:tplc="10090001">
+      <w:start w:val="1"/>
+      <w:numFmt w:val="bullet"/>
+      <w:lvlText w:val=""/>
+      <w:lvlJc w:val="left"/>
+      <w:pPr>
+        <w:ind w:left="720" w:hanging="360"/>
+      </w:pPr>
+      <w:rPr>
+        <w:rFonts w:ascii="Symbol" w:hAnsi="Symbol" w:hint="default"/>
+      </w:rPr>
+    </w:lvl>
+    <w:lvl w:ilvl="1" w:tplc="10090003" w:tentative="1">
+      <w:start w:val="1"/>
+      <w:numFmt w:val="bullet"/>
+      <w:lvlText w:val="o"/>
+      <w:lvlJc w:val="left"/>
+      <w:pPr>
+        <w:ind w:left="1440" w:hanging="360"/>
+      </w:pPr>
+      <w:rPr>
+        <w:rFonts w:ascii="Courier New" w:hAnsi="Courier New" w:cs="Courier New" w:hint="default"/>
+      </w:rPr>
+    </w:lvl>
+    <w:lvl w:ilvl="2" w:tplc="10090005" w:tentative="1">
+      <w:start w:val="1"/>
+      <w:numFmt w:val="bullet"/>
+      <w:lvlText w:val=""/>
+      <w:lvlJc w:val="left"/>
+      <w:pPr>
+        <w:ind w:left="2160" w:hanging="360"/>
+      </w:pPr>
+      <w:rPr>
+        <w:rFonts w:ascii="Wingdings" w:hAnsi="Wingdings" w:hint="default"/>
+      </w:rPr>
+    </w:lvl>
+    <w:lvl w:ilvl="3" w:tplc="10090001" w:tentative="1">
+      <w:start w:val="1"/>
+      <w:numFmt w:val="bullet"/>
+      <w:lvlText w:val=""/>
+      <w:lvlJc w:val="left"/>
+      <w:pPr>
+        <w:ind w:left="2880" w:hanging="360"/>
+      </w:pPr>
+      <w:rPr>
+        <w:rFonts w:ascii="Symbol" w:hAnsi="Symbol" w:hint="default"/>
+      </w:rPr>
+    </w:lvl>
+    <w:lvl w:ilvl="4" w:tplc="10090003" w:tentative="1">
+      <w:start w:val="1"/>
+      <w:numFmt w:val="bullet"/>
+      <w:lvlText w:val="o"/>
+      <w:lvlJc w:val="left"/>
+      <w:pPr>
+        <w:ind w:left="3600" w:hanging="360"/>
+      </w:pPr>
+      <w:rPr>
+        <w:rFonts w:ascii="Courier New" w:hAnsi="Courier New" w:cs="Courier New" w:hint="default"/>
+      </w:rPr>
+    </w:lvl>
+    <w:lvl w:ilvl="5" w:tplc="10090005" w:tentative="1">
+      <w:start w:val="1"/>
+      <w:numFmt w:val="bullet"/>
+      <w:lvlText w:val=""/>
+      <w:lvlJc w:val="left"/>
+      <w:pPr>
+        <w:ind w:left="4320" w:hanging="360"/>
+      </w:pPr>
+      <w:rPr>
+        <w:rFonts w:ascii="Wingdings" w:hAnsi="Wingdings" w:hint="default"/>
+      </w:rPr>
+    </w:lvl>
+    <w:lvl w:ilvl="6" w:tplc="10090001" w:tentative="1">
+      <w:start w:val="1"/>
+      <w:numFmt w:val="bullet"/>
+      <w:lvlText w:val=""/>
+      <w:lvlJc w:val="left"/>
+      <w:pPr>
+        <w:ind w:left="5040" w:hanging="360"/>
+      </w:pPr>
+      <w:rPr>
+        <w:rFonts w:ascii="Symbol" w:hAnsi="Symbol" w:hint="default"/>
+      </w:rPr>
+    </w:lvl>
+    <w:lvl w:ilvl="7" w:tplc="10090003" w:tentative="1">
+      <w:start w:val="1"/>
+      <w:numFmt w:val="bullet"/>
+      <w:lvlText w:val="o"/>
+      <w:lvlJc w:val="left"/>
+      <w:pPr>
+        <w:ind w:left="5760" w:hanging="360"/>
+      </w:pPr>
+      <w:rPr>
+        <w:rFonts w:ascii="Courier New" w:hAnsi="Courier New" w:cs="Courier New" w:hint="default"/>
+      </w:rPr>
+    </w:lvl>
+    <w:lvl w:ilvl="8" w:tplc="10090005" w:tentative="1">
+      <w:start w:val="1"/>
+      <w:numFmt w:val="bullet"/>
+      <w:lvlText w:val=""/>
+      <w:lvlJc w:val="left"/>
+      <w:pPr>
+        <w:ind w:left="6480" w:hanging="360"/>
+      </w:pPr>
+      <w:rPr>
+        <w:rFonts w:ascii="Wingdings" w:hAnsi="Wingdings" w:hint="default"/>
+      </w:rPr>
+    </w:lvl>
+  </w:abstractNum>
+  <w:abstractNum w:abstractNumId="5" w15:restartNumberingAfterBreak="0">
     <w:nsid w:val="1A851229"/>
     <w:multiLevelType w:val="multilevel"/>
     <w:tmpl w:val="B42A54EA"/>
@@ -2876,7 +3146,7 @@
       </w:pPr>
     </w:lvl>
   </w:abstractNum>
-  <w:abstractNum w:abstractNumId="5" w15:restartNumberingAfterBreak="0">
+  <w:abstractNum w:abstractNumId="6" w15:restartNumberingAfterBreak="0">
     <w:nsid w:val="1BA8274A"/>
     <w:multiLevelType w:val="multilevel"/>
     <w:tmpl w:val="D61A523A"/>
@@ -3025,7 +3295,7 @@
       </w:rPr>
     </w:lvl>
   </w:abstractNum>
-  <w:abstractNum w:abstractNumId="6" w15:restartNumberingAfterBreak="0">
+  <w:abstractNum w:abstractNumId="7" w15:restartNumberingAfterBreak="0">
     <w:nsid w:val="1DCB3CD2"/>
     <w:multiLevelType w:val="multilevel"/>
     <w:tmpl w:val="066EED9E"/>
@@ -3174,7 +3444,7 @@
       </w:rPr>
     </w:lvl>
   </w:abstractNum>
-  <w:abstractNum w:abstractNumId="7" w15:restartNumberingAfterBreak="0">
+  <w:abstractNum w:abstractNumId="8" w15:restartNumberingAfterBreak="0">
     <w:nsid w:val="21945E8B"/>
     <w:multiLevelType w:val="multilevel"/>
     <w:tmpl w:val="67FA69D8"/>
@@ -3323,7 +3593,7 @@
       </w:rPr>
     </w:lvl>
   </w:abstractNum>
-  <w:abstractNum w:abstractNumId="8" w15:restartNumberingAfterBreak="0">
+  <w:abstractNum w:abstractNumId="9" w15:restartNumberingAfterBreak="0">
     <w:nsid w:val="288357C4"/>
     <w:multiLevelType w:val="multilevel"/>
     <w:tmpl w:val="AB36A5D4"/>
@@ -3472,7 +3742,7 @@
       </w:rPr>
     </w:lvl>
   </w:abstractNum>
-  <w:abstractNum w:abstractNumId="9" w15:restartNumberingAfterBreak="0">
+  <w:abstractNum w:abstractNumId="10" w15:restartNumberingAfterBreak="0">
     <w:nsid w:val="2A042662"/>
     <w:multiLevelType w:val="multilevel"/>
     <w:tmpl w:val="4956B52C"/>
@@ -3621,7 +3891,7 @@
       </w:rPr>
     </w:lvl>
   </w:abstractNum>
-  <w:abstractNum w:abstractNumId="10" w15:restartNumberingAfterBreak="0">
+  <w:abstractNum w:abstractNumId="11" w15:restartNumberingAfterBreak="0">
     <w:nsid w:val="2AE37C08"/>
     <w:multiLevelType w:val="multilevel"/>
     <w:tmpl w:val="08D427E2"/>
@@ -3770,7 +4040,7 @@
       </w:rPr>
     </w:lvl>
   </w:abstractNum>
-  <w:abstractNum w:abstractNumId="11" w15:restartNumberingAfterBreak="0">
+  <w:abstractNum w:abstractNumId="12" w15:restartNumberingAfterBreak="0">
     <w:nsid w:val="2CBA28CD"/>
     <w:multiLevelType w:val="multilevel"/>
     <w:tmpl w:val="F71EEF64"/>
@@ -3919,7 +4189,7 @@
       </w:rPr>
     </w:lvl>
   </w:abstractNum>
-  <w:abstractNum w:abstractNumId="12" w15:restartNumberingAfterBreak="0">
+  <w:abstractNum w:abstractNumId="13" w15:restartNumberingAfterBreak="0">
     <w:nsid w:val="38AE391B"/>
     <w:multiLevelType w:val="multilevel"/>
     <w:tmpl w:val="07964FA0"/>
@@ -4068,7 +4338,7 @@
       </w:rPr>
     </w:lvl>
   </w:abstractNum>
-  <w:abstractNum w:abstractNumId="13" w15:restartNumberingAfterBreak="0">
+  <w:abstractNum w:abstractNumId="14" w15:restartNumberingAfterBreak="0">
     <w:nsid w:val="447D262E"/>
     <w:multiLevelType w:val="multilevel"/>
     <w:tmpl w:val="B5C83B46"/>
@@ -4217,7 +4487,7 @@
       </w:rPr>
     </w:lvl>
   </w:abstractNum>
-  <w:abstractNum w:abstractNumId="14" w15:restartNumberingAfterBreak="0">
+  <w:abstractNum w:abstractNumId="15" w15:restartNumberingAfterBreak="0">
     <w:nsid w:val="4B622F44"/>
     <w:multiLevelType w:val="multilevel"/>
     <w:tmpl w:val="EAD6B21C"/>
@@ -4366,7 +4636,7 @@
       </w:rPr>
     </w:lvl>
   </w:abstractNum>
-  <w:abstractNum w:abstractNumId="15" w15:restartNumberingAfterBreak="0">
+  <w:abstractNum w:abstractNumId="16" w15:restartNumberingAfterBreak="0">
     <w:nsid w:val="4DFA300B"/>
     <w:multiLevelType w:val="multilevel"/>
     <w:tmpl w:val="82267402"/>
@@ -4515,7 +4785,7 @@
       </w:rPr>
     </w:lvl>
   </w:abstractNum>
-  <w:abstractNum w:abstractNumId="16" w15:restartNumberingAfterBreak="0">
+  <w:abstractNum w:abstractNumId="17" w15:restartNumberingAfterBreak="0">
     <w:nsid w:val="5C4103A4"/>
     <w:multiLevelType w:val="multilevel"/>
     <w:tmpl w:val="C9124216"/>
@@ -4628,7 +4898,7 @@
       </w:pPr>
     </w:lvl>
   </w:abstractNum>
-  <w:abstractNum w:abstractNumId="17" w15:restartNumberingAfterBreak="0">
+  <w:abstractNum w:abstractNumId="18" w15:restartNumberingAfterBreak="0">
     <w:nsid w:val="639B0D35"/>
     <w:multiLevelType w:val="multilevel"/>
     <w:tmpl w:val="A6B4BF46"/>
@@ -4777,7 +5047,7 @@
       </w:rPr>
     </w:lvl>
   </w:abstractNum>
-  <w:abstractNum w:abstractNumId="18" w15:restartNumberingAfterBreak="0">
+  <w:abstractNum w:abstractNumId="19" w15:restartNumberingAfterBreak="0">
     <w:nsid w:val="68BF45BE"/>
     <w:multiLevelType w:val="multilevel"/>
     <w:tmpl w:val="7BD4115E"/>
@@ -4926,7 +5196,7 @@
       </w:rPr>
     </w:lvl>
   </w:abstractNum>
-  <w:abstractNum w:abstractNumId="19" w15:restartNumberingAfterBreak="0">
+  <w:abstractNum w:abstractNumId="20" w15:restartNumberingAfterBreak="0">
     <w:nsid w:val="79591D06"/>
     <w:multiLevelType w:val="multilevel"/>
     <w:tmpl w:val="366AC9F2"/>
@@ -5075,7 +5345,7 @@
       </w:rPr>
     </w:lvl>
   </w:abstractNum>
-  <w:abstractNum w:abstractNumId="20" w15:restartNumberingAfterBreak="0">
+  <w:abstractNum w:abstractNumId="21" w15:restartNumberingAfterBreak="0">
     <w:nsid w:val="7A4626FD"/>
     <w:multiLevelType w:val="multilevel"/>
     <w:tmpl w:val="EE525150"/>
@@ -5224,7 +5494,7 @@
       </w:rPr>
     </w:lvl>
   </w:abstractNum>
-  <w:abstractNum w:abstractNumId="21" w15:restartNumberingAfterBreak="0">
+  <w:abstractNum w:abstractNumId="22" w15:restartNumberingAfterBreak="0">
     <w:nsid w:val="7ED57DA7"/>
     <w:multiLevelType w:val="multilevel"/>
     <w:tmpl w:val="6376260C"/>
@@ -5374,49 +5644,49 @@
     </w:lvl>
   </w:abstractNum>
   <w:num w:numId="1" w16cid:durableId="200702958">
-    <w:abstractNumId w:val="21"/>
+    <w:abstractNumId w:val="22"/>
   </w:num>
   <w:num w:numId="2" w16cid:durableId="738207433">
-    <w:abstractNumId w:val="8"/>
+    <w:abstractNumId w:val="9"/>
   </w:num>
   <w:num w:numId="3" w16cid:durableId="1824664801">
-    <w:abstractNumId w:val="5"/>
+    <w:abstractNumId w:val="6"/>
   </w:num>
   <w:num w:numId="4" w16cid:durableId="1285497956">
-    <w:abstractNumId w:val="17"/>
+    <w:abstractNumId w:val="18"/>
   </w:num>
   <w:num w:numId="5" w16cid:durableId="1145929010">
-    <w:abstractNumId w:val="14"/>
+    <w:abstractNumId w:val="15"/>
   </w:num>
   <w:num w:numId="6" w16cid:durableId="1236629922">
-    <w:abstractNumId w:val="10"/>
+    <w:abstractNumId w:val="11"/>
   </w:num>
   <w:num w:numId="7" w16cid:durableId="1709716660">
     <w:abstractNumId w:val="0"/>
   </w:num>
   <w:num w:numId="8" w16cid:durableId="1935354110">
+    <w:abstractNumId w:val="8"/>
+  </w:num>
+  <w:num w:numId="9" w16cid:durableId="671833070">
+    <w:abstractNumId w:val="14"/>
+  </w:num>
+  <w:num w:numId="10" w16cid:durableId="1831095370">
+    <w:abstractNumId w:val="21"/>
+  </w:num>
+  <w:num w:numId="11" w16cid:durableId="2032143825">
+    <w:abstractNumId w:val="20"/>
+  </w:num>
+  <w:num w:numId="12" w16cid:durableId="1081295411">
+    <w:abstractNumId w:val="12"/>
+  </w:num>
+  <w:num w:numId="13" w16cid:durableId="141428820">
+    <w:abstractNumId w:val="16"/>
+  </w:num>
+  <w:num w:numId="14" w16cid:durableId="866337637">
     <w:abstractNumId w:val="7"/>
   </w:num>
-  <w:num w:numId="9" w16cid:durableId="671833070">
-    <w:abstractNumId w:val="13"/>
-  </w:num>
-  <w:num w:numId="10" w16cid:durableId="1831095370">
-    <w:abstractNumId w:val="20"/>
-  </w:num>
-  <w:num w:numId="11" w16cid:durableId="2032143825">
-    <w:abstractNumId w:val="19"/>
-  </w:num>
-  <w:num w:numId="12" w16cid:durableId="1081295411">
-    <w:abstractNumId w:val="11"/>
-  </w:num>
-  <w:num w:numId="13" w16cid:durableId="141428820">
-    <w:abstractNumId w:val="15"/>
-  </w:num>
-  <w:num w:numId="14" w16cid:durableId="866337637">
-    <w:abstractNumId w:val="6"/>
-  </w:num>
   <w:num w:numId="15" w16cid:durableId="2045015040">
-    <w:abstractNumId w:val="9"/>
+    <w:abstractNumId w:val="10"/>
   </w:num>
   <w:num w:numId="16" w16cid:durableId="540828888">
     <w:abstractNumId w:val="1"/>
@@ -5425,19 +5695,22 @@
     <w:abstractNumId w:val="2"/>
   </w:num>
   <w:num w:numId="18" w16cid:durableId="1699818006">
-    <w:abstractNumId w:val="18"/>
+    <w:abstractNumId w:val="19"/>
   </w:num>
   <w:num w:numId="19" w16cid:durableId="361706819">
-    <w:abstractNumId w:val="12"/>
+    <w:abstractNumId w:val="13"/>
   </w:num>
   <w:num w:numId="20" w16cid:durableId="2096396026">
     <w:abstractNumId w:val="3"/>
   </w:num>
   <w:num w:numId="21" w16cid:durableId="1955860799">
-    <w:abstractNumId w:val="4"/>
+    <w:abstractNumId w:val="5"/>
   </w:num>
   <w:num w:numId="22" w16cid:durableId="1773433498">
-    <w:abstractNumId w:val="16"/>
+    <w:abstractNumId w:val="17"/>
+  </w:num>
+  <w:num w:numId="23" w16cid:durableId="1994874022">
+    <w:abstractNumId w:val="4"/>
   </w:num>
 </w:numbering>
 </file>

--- a/Windows 95 桌面模拟器开发提示词.docx
+++ b/Windows 95 桌面模拟器开发提示词.docx
@@ -2198,6 +2198,7 @@
     <w:p/>
     <w:p/>
     <w:p/>
+    <w:p/>
     <w:p>
       <w:r>
         <w:rPr>
@@ -2330,11 +2331,6 @@
       </w:r>
     </w:p>
     <w:p>
-      <w:pPr>
-        <w:rPr>
-          <w:rFonts w:hint="eastAsia"/>
-        </w:rPr>
-      </w:pPr>
       <w:r>
         <w:rPr>
           <w:rFonts w:hint="eastAsia"/>
@@ -2348,6 +2344,574 @@
         <w:t>PR</w:t>
       </w:r>
     </w:p>
+    <w:p/>
+    <w:p>
+      <w:r>
+        <w:rPr>
+          <w:rFonts w:hint="eastAsia"/>
+        </w:rPr>
+        <w:t>构建一个</w:t>
+      </w:r>
+      <w:r>
+        <w:rPr>
+          <w:rFonts w:hint="eastAsia"/>
+        </w:rPr>
+        <w:t>CPS</w:t>
+      </w:r>
+      <w:r>
+        <w:rPr>
+          <w:rFonts w:hint="eastAsia"/>
+        </w:rPr>
+        <w:t>·测试器，</w:t>
+      </w:r>
+      <w:r>
+        <w:rPr>
+          <w:rFonts w:hint="eastAsia"/>
+        </w:rPr>
+        <w:t xml:space="preserve"> </w:t>
+      </w:r>
+      <w:r>
+        <w:rPr>
+          <w:rFonts w:hint="eastAsia"/>
+        </w:rPr>
+        <w:t>完全用空格键操作，</w:t>
+      </w:r>
+      <w:r>
+        <w:rPr>
+          <w:rFonts w:hint="eastAsia"/>
+        </w:rPr>
+        <w:t xml:space="preserve"> </w:t>
+      </w:r>
+      <w:r>
+        <w:rPr>
+          <w:rFonts w:hint="eastAsia"/>
+        </w:rPr>
+        <w:t>无需鼠标。</w:t>
+      </w:r>
+    </w:p>
+    <w:p>
+      <w:r>
+        <w:rPr>
+          <w:rFonts w:hint="eastAsia"/>
+        </w:rPr>
+        <w:t>核心功能：</w:t>
+      </w:r>
+    </w:p>
+    <w:p>
+      <w:pPr>
+        <w:pStyle w:val="ListParagraph"/>
+        <w:numPr>
+          <w:ilvl w:val="0"/>
+          <w:numId w:val="26"/>
+        </w:numPr>
+      </w:pPr>
+      <w:r>
+        <w:rPr>
+          <w:rFonts w:hint="eastAsia"/>
+        </w:rPr>
+        <w:t>按空格键开始操作，</w:t>
+      </w:r>
+      <w:r>
+        <w:rPr>
+          <w:rFonts w:hint="eastAsia"/>
+        </w:rPr>
+        <w:t xml:space="preserve"> </w:t>
+      </w:r>
+      <w:r>
+        <w:rPr>
+          <w:rFonts w:hint="eastAsia"/>
+        </w:rPr>
+        <w:t>测试中疯狂按空格键计数</w:t>
+      </w:r>
+    </w:p>
+    <w:p>
+      <w:pPr>
+        <w:pStyle w:val="ListParagraph"/>
+        <w:numPr>
+          <w:ilvl w:val="0"/>
+          <w:numId w:val="26"/>
+        </w:numPr>
+      </w:pPr>
+      <w:r>
+        <w:rPr>
+          <w:rFonts w:hint="eastAsia"/>
+        </w:rPr>
+        <w:t>支持</w:t>
+      </w:r>
+      <w:r>
+        <w:rPr>
+          <w:rFonts w:hint="eastAsia"/>
+        </w:rPr>
+        <w:t>5/10/20/30</w:t>
+      </w:r>
+      <w:r>
+        <w:rPr>
+          <w:rFonts w:hint="eastAsia"/>
+        </w:rPr>
+        <w:t>秒时长选择，</w:t>
+      </w:r>
+      <w:r>
+        <w:rPr>
+          <w:rFonts w:hint="eastAsia"/>
+        </w:rPr>
+        <w:t xml:space="preserve"> </w:t>
+      </w:r>
+      <w:r>
+        <w:rPr>
+          <w:rFonts w:hint="eastAsia"/>
+        </w:rPr>
+        <w:t>默认</w:t>
+      </w:r>
+      <w:r>
+        <w:rPr>
+          <w:rFonts w:hint="eastAsia"/>
+        </w:rPr>
+        <w:t>10</w:t>
+      </w:r>
+      <w:r>
+        <w:rPr>
+          <w:rFonts w:hint="eastAsia"/>
+        </w:rPr>
+        <w:t>秒</w:t>
+      </w:r>
+    </w:p>
+    <w:p>
+      <w:pPr>
+        <w:pStyle w:val="ListParagraph"/>
+        <w:numPr>
+          <w:ilvl w:val="0"/>
+          <w:numId w:val="26"/>
+        </w:numPr>
+      </w:pPr>
+      <w:r>
+        <w:rPr>
+          <w:rFonts w:hint="eastAsia"/>
+        </w:rPr>
+        <w:t>实时显示倒计时，点击数当前</w:t>
+      </w:r>
+      <w:r>
+        <w:rPr>
+          <w:rFonts w:hint="eastAsia"/>
+        </w:rPr>
+        <w:t>CPS</w:t>
+      </w:r>
+    </w:p>
+    <w:p>
+      <w:pPr>
+        <w:pStyle w:val="ListParagraph"/>
+        <w:numPr>
+          <w:ilvl w:val="0"/>
+          <w:numId w:val="26"/>
+        </w:numPr>
+      </w:pPr>
+      <w:r>
+        <w:rPr>
+          <w:rFonts w:hint="eastAsia"/>
+        </w:rPr>
+        <w:t>测试结束显示最终</w:t>
+      </w:r>
+      <w:r>
+        <w:rPr>
+          <w:rFonts w:hint="eastAsia"/>
+        </w:rPr>
+        <w:t>CPS</w:t>
+      </w:r>
+      <w:r>
+        <w:rPr>
+          <w:rFonts w:hint="eastAsia"/>
+        </w:rPr>
+        <w:t>和等级评价（新手</w:t>
+      </w:r>
+      <w:r>
+        <w:rPr>
+          <w:rFonts w:hint="eastAsia"/>
+        </w:rPr>
+        <w:t xml:space="preserve">&lt;4, </w:t>
+      </w:r>
+      <w:r>
+        <w:rPr>
+          <w:rFonts w:hint="eastAsia"/>
+        </w:rPr>
+        <w:t>普通</w:t>
+      </w:r>
+      <w:r>
+        <w:rPr>
+          <w:rFonts w:hint="eastAsia"/>
+        </w:rPr>
+        <w:t>4-6</w:t>
+      </w:r>
+      <w:r>
+        <w:rPr>
+          <w:rFonts w:hint="eastAsia"/>
+        </w:rPr>
+        <w:t>，</w:t>
+      </w:r>
+      <w:r>
+        <w:rPr>
+          <w:rFonts w:hint="eastAsia"/>
+        </w:rPr>
+        <w:t xml:space="preserve"> </w:t>
+      </w:r>
+      <w:r>
+        <w:rPr>
+          <w:rFonts w:hint="eastAsia"/>
+        </w:rPr>
+        <w:t>熟练</w:t>
+      </w:r>
+      <w:r>
+        <w:rPr>
+          <w:rFonts w:hint="eastAsia"/>
+        </w:rPr>
+        <w:t>6-8</w:t>
+      </w:r>
+      <w:r>
+        <w:rPr>
+          <w:rFonts w:hint="eastAsia"/>
+        </w:rPr>
+        <w:t>，</w:t>
+      </w:r>
+      <w:r>
+        <w:rPr>
+          <w:rFonts w:hint="eastAsia"/>
+        </w:rPr>
+        <w:t xml:space="preserve"> </w:t>
+      </w:r>
+      <w:r>
+        <w:rPr>
+          <w:rFonts w:hint="eastAsia"/>
+        </w:rPr>
+        <w:t>高手</w:t>
+      </w:r>
+      <w:r>
+        <w:rPr>
+          <w:rFonts w:hint="eastAsia"/>
+        </w:rPr>
+        <w:t>8-10</w:t>
+      </w:r>
+      <w:r>
+        <w:rPr>
+          <w:rFonts w:hint="eastAsia"/>
+        </w:rPr>
+        <w:t>，</w:t>
+      </w:r>
+      <w:r>
+        <w:rPr>
+          <w:rFonts w:hint="eastAsia"/>
+        </w:rPr>
+        <w:t xml:space="preserve"> </w:t>
+      </w:r>
+      <w:r>
+        <w:rPr>
+          <w:rFonts w:hint="eastAsia"/>
+        </w:rPr>
+        <w:t>专业</w:t>
+      </w:r>
+      <w:r>
+        <w:rPr>
+          <w:rFonts w:hint="eastAsia"/>
+        </w:rPr>
+        <w:t>10-12</w:t>
+      </w:r>
+      <w:r>
+        <w:rPr>
+          <w:rFonts w:hint="eastAsia"/>
+        </w:rPr>
+        <w:t>，超神</w:t>
+      </w:r>
+      <w:r>
+        <w:rPr>
+          <w:rFonts w:hint="eastAsia"/>
+        </w:rPr>
+        <w:t>12+</w:t>
+      </w:r>
+    </w:p>
+    <w:p>
+      <w:pPr>
+        <w:pStyle w:val="ListParagraph"/>
+        <w:numPr>
+          <w:ilvl w:val="0"/>
+          <w:numId w:val="26"/>
+        </w:numPr>
+      </w:pPr>
+      <w:r>
+        <w:rPr>
+          <w:rFonts w:hint="eastAsia"/>
+        </w:rPr>
+        <w:t>记录最佳成绩</w:t>
+      </w:r>
+    </w:p>
+    <w:p/>
+    <w:p>
+      <w:r>
+        <w:rPr>
+          <w:rFonts w:hint="eastAsia"/>
+        </w:rPr>
+        <w:t>关键体验</w:t>
+      </w:r>
+    </w:p>
+    <w:p>
+      <w:pPr>
+        <w:pStyle w:val="ListParagraph"/>
+        <w:numPr>
+          <w:ilvl w:val="0"/>
+          <w:numId w:val="25"/>
+        </w:numPr>
+      </w:pPr>
+      <w:r>
+        <w:rPr>
+          <w:rFonts w:hint="eastAsia"/>
+        </w:rPr>
+        <w:t>测试完成后强制</w:t>
+      </w:r>
+      <w:r>
+        <w:rPr>
+          <w:rFonts w:hint="eastAsia"/>
+        </w:rPr>
+        <w:t>5</w:t>
+      </w:r>
+      <w:r>
+        <w:rPr>
+          <w:rFonts w:hint="eastAsia"/>
+        </w:rPr>
+        <w:t>秒冷却</w:t>
+      </w:r>
+      <w:r>
+        <w:rPr>
+          <w:rFonts w:hint="eastAsia"/>
+        </w:rPr>
+        <w:t>，</w:t>
+      </w:r>
+      <w:r>
+        <w:rPr>
+          <w:rFonts w:hint="eastAsia"/>
+        </w:rPr>
+        <w:t xml:space="preserve"> </w:t>
+      </w:r>
+      <w:r>
+        <w:rPr>
+          <w:rFonts w:hint="eastAsia"/>
+        </w:rPr>
+        <w:t>防止误操作重启</w:t>
+      </w:r>
+    </w:p>
+    <w:p>
+      <w:pPr>
+        <w:pStyle w:val="ListParagraph"/>
+        <w:numPr>
+          <w:ilvl w:val="0"/>
+          <w:numId w:val="25"/>
+        </w:numPr>
+      </w:pPr>
+      <w:r>
+        <w:rPr>
+          <w:rFonts w:hint="eastAsia"/>
+        </w:rPr>
+        <w:lastRenderedPageBreak/>
+        <w:t>每次测试自动记录到历史（时间，时长，点击数，</w:t>
+      </w:r>
+      <w:r>
+        <w:rPr>
+          <w:rFonts w:hint="eastAsia"/>
+        </w:rPr>
+        <w:t>CPS</w:t>
+      </w:r>
+      <w:r>
+        <w:rPr>
+          <w:rFonts w:hint="eastAsia"/>
+        </w:rPr>
+        <w:t>，等级）</w:t>
+      </w:r>
+    </w:p>
+    <w:p>
+      <w:pPr>
+        <w:pStyle w:val="ListParagraph"/>
+        <w:numPr>
+          <w:ilvl w:val="0"/>
+          <w:numId w:val="25"/>
+        </w:numPr>
+      </w:pPr>
+      <w:r>
+        <w:rPr>
+          <w:rFonts w:hint="eastAsia"/>
+        </w:rPr>
+        <w:t>炫酷的渐变背景和动画效果</w:t>
+      </w:r>
+    </w:p>
+    <w:p/>
+    <w:p>
+      <w:r>
+        <w:rPr>
+          <w:rFonts w:hint="eastAsia"/>
+        </w:rPr>
+        <w:t>技术要点</w:t>
+      </w:r>
+    </w:p>
+    <w:p>
+      <w:pPr>
+        <w:pStyle w:val="ListParagraph"/>
+        <w:numPr>
+          <w:ilvl w:val="0"/>
+          <w:numId w:val="24"/>
+        </w:numPr>
+      </w:pPr>
+      <w:r>
+        <w:t>R</w:t>
+      </w:r>
+      <w:r>
+        <w:rPr>
+          <w:rFonts w:hint="eastAsia"/>
+        </w:rPr>
+        <w:t xml:space="preserve">eact +tailwind </w:t>
+      </w:r>
+      <w:r>
+        <w:rPr>
+          <w:rFonts w:hint="eastAsia"/>
+        </w:rPr>
+        <w:t>用</w:t>
+      </w:r>
+      <w:proofErr w:type="spellStart"/>
+      <w:r>
+        <w:rPr>
+          <w:rFonts w:hint="eastAsia"/>
+        </w:rPr>
+        <w:t>useState</w:t>
+      </w:r>
+      <w:proofErr w:type="spellEnd"/>
+      <w:r>
+        <w:rPr>
+          <w:rFonts w:hint="eastAsia"/>
+        </w:rPr>
+        <w:t>管理状态</w:t>
+      </w:r>
+    </w:p>
+    <w:p>
+      <w:pPr>
+        <w:pStyle w:val="ListParagraph"/>
+        <w:numPr>
+          <w:ilvl w:val="0"/>
+          <w:numId w:val="24"/>
+        </w:numPr>
+      </w:pPr>
+      <w:r>
+        <w:rPr>
+          <w:rFonts w:hint="eastAsia"/>
+        </w:rPr>
+        <w:t>全局监听空格事件，阻止默认行为</w:t>
+      </w:r>
+    </w:p>
+    <w:p>
+      <w:pPr>
+        <w:pStyle w:val="ListParagraph"/>
+        <w:numPr>
+          <w:ilvl w:val="0"/>
+          <w:numId w:val="24"/>
+        </w:numPr>
+      </w:pPr>
+      <w:r>
+        <w:rPr>
+          <w:rFonts w:hint="eastAsia"/>
+        </w:rPr>
+        <w:t>用</w:t>
+      </w:r>
+      <w:proofErr w:type="spellStart"/>
+      <w:r>
+        <w:rPr>
+          <w:rFonts w:hint="eastAsia"/>
+        </w:rPr>
+        <w:t>date.now</w:t>
+      </w:r>
+      <w:proofErr w:type="spellEnd"/>
+      <w:r>
+        <w:rPr>
+          <w:rFonts w:hint="eastAsia"/>
+        </w:rPr>
+        <w:t>()</w:t>
+      </w:r>
+      <w:r>
+        <w:rPr>
+          <w:rFonts w:hint="eastAsia"/>
+        </w:rPr>
+        <w:t>计算精确</w:t>
+      </w:r>
+      <w:r>
+        <w:rPr>
+          <w:rFonts w:hint="eastAsia"/>
+        </w:rPr>
+        <w:t>CPS</w:t>
+      </w:r>
+      <w:r>
+        <w:rPr>
+          <w:rFonts w:hint="eastAsia"/>
+        </w:rPr>
+        <w:t>，</w:t>
+      </w:r>
+      <w:r>
+        <w:rPr>
+          <w:rFonts w:hint="eastAsia"/>
+        </w:rPr>
+        <w:t xml:space="preserve"> </w:t>
+      </w:r>
+      <w:r>
+        <w:rPr>
+          <w:rFonts w:hint="eastAsia"/>
+        </w:rPr>
+        <w:t>保留</w:t>
+      </w:r>
+      <w:r>
+        <w:rPr>
+          <w:rFonts w:hint="eastAsia"/>
+        </w:rPr>
+        <w:t>1</w:t>
+      </w:r>
+      <w:r>
+        <w:rPr>
+          <w:rFonts w:hint="eastAsia"/>
+        </w:rPr>
+        <w:t>位小数</w:t>
+      </w:r>
+    </w:p>
+    <w:p>
+      <w:pPr>
+        <w:pStyle w:val="ListParagraph"/>
+        <w:numPr>
+          <w:ilvl w:val="0"/>
+          <w:numId w:val="24"/>
+        </w:numPr>
+      </w:pPr>
+      <w:r>
+        <w:rPr>
+          <w:rFonts w:hint="eastAsia"/>
+        </w:rPr>
+        <w:t>历史记录按时间倒序，最新记录高亮</w:t>
+      </w:r>
+    </w:p>
+    <w:p/>
+    <w:p>
+      <w:pPr>
+        <w:rPr>
+          <w:rFonts w:hint="eastAsia"/>
+        </w:rPr>
+      </w:pPr>
+      <w:r>
+        <w:rPr>
+          <w:rFonts w:hint="eastAsia"/>
+        </w:rPr>
+        <w:t>做成现代化科技风格，紫兰渐变背景，大数据显示数据，</w:t>
+      </w:r>
+      <w:r>
+        <w:rPr>
+          <w:rFonts w:hint="eastAsia"/>
+        </w:rPr>
+        <w:t xml:space="preserve"> </w:t>
+      </w:r>
+      <w:r>
+        <w:rPr>
+          <w:rFonts w:hint="eastAsia"/>
+        </w:rPr>
+        <w:t>流畅动画</w:t>
+      </w:r>
+    </w:p>
+    <w:p/>
     <w:sectPr>
       <w:pgSz w:w="12240" w:h="15840"/>
       <w:pgMar w:top="1440" w:right="1440" w:bottom="1440" w:left="1440" w:header="708" w:footer="708" w:gutter="0"/>
@@ -3594,6 +4158,119 @@
     </w:lvl>
   </w:abstractNum>
   <w:abstractNum w:abstractNumId="9" w15:restartNumberingAfterBreak="0">
+    <w:nsid w:val="27616479"/>
+    <w:multiLevelType w:val="hybridMultilevel"/>
+    <w:tmpl w:val="88E2C716"/>
+    <w:lvl w:ilvl="0" w:tplc="10090001">
+      <w:start w:val="1"/>
+      <w:numFmt w:val="bullet"/>
+      <w:lvlText w:val=""/>
+      <w:lvlJc w:val="left"/>
+      <w:pPr>
+        <w:ind w:left="720" w:hanging="360"/>
+      </w:pPr>
+      <w:rPr>
+        <w:rFonts w:ascii="Symbol" w:hAnsi="Symbol" w:hint="default"/>
+      </w:rPr>
+    </w:lvl>
+    <w:lvl w:ilvl="1" w:tplc="10090003" w:tentative="1">
+      <w:start w:val="1"/>
+      <w:numFmt w:val="bullet"/>
+      <w:lvlText w:val="o"/>
+      <w:lvlJc w:val="left"/>
+      <w:pPr>
+        <w:ind w:left="1440" w:hanging="360"/>
+      </w:pPr>
+      <w:rPr>
+        <w:rFonts w:ascii="Courier New" w:hAnsi="Courier New" w:cs="Courier New" w:hint="default"/>
+      </w:rPr>
+    </w:lvl>
+    <w:lvl w:ilvl="2" w:tplc="10090005" w:tentative="1">
+      <w:start w:val="1"/>
+      <w:numFmt w:val="bullet"/>
+      <w:lvlText w:val=""/>
+      <w:lvlJc w:val="left"/>
+      <w:pPr>
+        <w:ind w:left="2160" w:hanging="360"/>
+      </w:pPr>
+      <w:rPr>
+        <w:rFonts w:ascii="Wingdings" w:hAnsi="Wingdings" w:hint="default"/>
+      </w:rPr>
+    </w:lvl>
+    <w:lvl w:ilvl="3" w:tplc="10090001" w:tentative="1">
+      <w:start w:val="1"/>
+      <w:numFmt w:val="bullet"/>
+      <w:lvlText w:val=""/>
+      <w:lvlJc w:val="left"/>
+      <w:pPr>
+        <w:ind w:left="2880" w:hanging="360"/>
+      </w:pPr>
+      <w:rPr>
+        <w:rFonts w:ascii="Symbol" w:hAnsi="Symbol" w:hint="default"/>
+      </w:rPr>
+    </w:lvl>
+    <w:lvl w:ilvl="4" w:tplc="10090003" w:tentative="1">
+      <w:start w:val="1"/>
+      <w:numFmt w:val="bullet"/>
+      <w:lvlText w:val="o"/>
+      <w:lvlJc w:val="left"/>
+      <w:pPr>
+        <w:ind w:left="3600" w:hanging="360"/>
+      </w:pPr>
+      <w:rPr>
+        <w:rFonts w:ascii="Courier New" w:hAnsi="Courier New" w:cs="Courier New" w:hint="default"/>
+      </w:rPr>
+    </w:lvl>
+    <w:lvl w:ilvl="5" w:tplc="10090005" w:tentative="1">
+      <w:start w:val="1"/>
+      <w:numFmt w:val="bullet"/>
+      <w:lvlText w:val=""/>
+      <w:lvlJc w:val="left"/>
+      <w:pPr>
+        <w:ind w:left="4320" w:hanging="360"/>
+      </w:pPr>
+      <w:rPr>
+        <w:rFonts w:ascii="Wingdings" w:hAnsi="Wingdings" w:hint="default"/>
+      </w:rPr>
+    </w:lvl>
+    <w:lvl w:ilvl="6" w:tplc="10090001" w:tentative="1">
+      <w:start w:val="1"/>
+      <w:numFmt w:val="bullet"/>
+      <w:lvlText w:val=""/>
+      <w:lvlJc w:val="left"/>
+      <w:pPr>
+        <w:ind w:left="5040" w:hanging="360"/>
+      </w:pPr>
+      <w:rPr>
+        <w:rFonts w:ascii="Symbol" w:hAnsi="Symbol" w:hint="default"/>
+      </w:rPr>
+    </w:lvl>
+    <w:lvl w:ilvl="7" w:tplc="10090003" w:tentative="1">
+      <w:start w:val="1"/>
+      <w:numFmt w:val="bullet"/>
+      <w:lvlText w:val="o"/>
+      <w:lvlJc w:val="left"/>
+      <w:pPr>
+        <w:ind w:left="5760" w:hanging="360"/>
+      </w:pPr>
+      <w:rPr>
+        <w:rFonts w:ascii="Courier New" w:hAnsi="Courier New" w:cs="Courier New" w:hint="default"/>
+      </w:rPr>
+    </w:lvl>
+    <w:lvl w:ilvl="8" w:tplc="10090005" w:tentative="1">
+      <w:start w:val="1"/>
+      <w:numFmt w:val="bullet"/>
+      <w:lvlText w:val=""/>
+      <w:lvlJc w:val="left"/>
+      <w:pPr>
+        <w:ind w:left="6480" w:hanging="360"/>
+      </w:pPr>
+      <w:rPr>
+        <w:rFonts w:ascii="Wingdings" w:hAnsi="Wingdings" w:hint="default"/>
+      </w:rPr>
+    </w:lvl>
+  </w:abstractNum>
+  <w:abstractNum w:abstractNumId="10" w15:restartNumberingAfterBreak="0">
     <w:nsid w:val="288357C4"/>
     <w:multiLevelType w:val="multilevel"/>
     <w:tmpl w:val="AB36A5D4"/>
@@ -3742,7 +4419,7 @@
       </w:rPr>
     </w:lvl>
   </w:abstractNum>
-  <w:abstractNum w:abstractNumId="10" w15:restartNumberingAfterBreak="0">
+  <w:abstractNum w:abstractNumId="11" w15:restartNumberingAfterBreak="0">
     <w:nsid w:val="2A042662"/>
     <w:multiLevelType w:val="multilevel"/>
     <w:tmpl w:val="4956B52C"/>
@@ -3891,7 +4568,7 @@
       </w:rPr>
     </w:lvl>
   </w:abstractNum>
-  <w:abstractNum w:abstractNumId="11" w15:restartNumberingAfterBreak="0">
+  <w:abstractNum w:abstractNumId="12" w15:restartNumberingAfterBreak="0">
     <w:nsid w:val="2AE37C08"/>
     <w:multiLevelType w:val="multilevel"/>
     <w:tmpl w:val="08D427E2"/>
@@ -4040,7 +4717,7 @@
       </w:rPr>
     </w:lvl>
   </w:abstractNum>
-  <w:abstractNum w:abstractNumId="12" w15:restartNumberingAfterBreak="0">
+  <w:abstractNum w:abstractNumId="13" w15:restartNumberingAfterBreak="0">
     <w:nsid w:val="2CBA28CD"/>
     <w:multiLevelType w:val="multilevel"/>
     <w:tmpl w:val="F71EEF64"/>
@@ -4189,7 +4866,7 @@
       </w:rPr>
     </w:lvl>
   </w:abstractNum>
-  <w:abstractNum w:abstractNumId="13" w15:restartNumberingAfterBreak="0">
+  <w:abstractNum w:abstractNumId="14" w15:restartNumberingAfterBreak="0">
     <w:nsid w:val="38AE391B"/>
     <w:multiLevelType w:val="multilevel"/>
     <w:tmpl w:val="07964FA0"/>
@@ -4338,7 +5015,7 @@
       </w:rPr>
     </w:lvl>
   </w:abstractNum>
-  <w:abstractNum w:abstractNumId="14" w15:restartNumberingAfterBreak="0">
+  <w:abstractNum w:abstractNumId="15" w15:restartNumberingAfterBreak="0">
     <w:nsid w:val="447D262E"/>
     <w:multiLevelType w:val="multilevel"/>
     <w:tmpl w:val="B5C83B46"/>
@@ -4487,7 +5164,7 @@
       </w:rPr>
     </w:lvl>
   </w:abstractNum>
-  <w:abstractNum w:abstractNumId="15" w15:restartNumberingAfterBreak="0">
+  <w:abstractNum w:abstractNumId="16" w15:restartNumberingAfterBreak="0">
     <w:nsid w:val="4B622F44"/>
     <w:multiLevelType w:val="multilevel"/>
     <w:tmpl w:val="EAD6B21C"/>
@@ -4636,7 +5313,7 @@
       </w:rPr>
     </w:lvl>
   </w:abstractNum>
-  <w:abstractNum w:abstractNumId="16" w15:restartNumberingAfterBreak="0">
+  <w:abstractNum w:abstractNumId="17" w15:restartNumberingAfterBreak="0">
     <w:nsid w:val="4DFA300B"/>
     <w:multiLevelType w:val="multilevel"/>
     <w:tmpl w:val="82267402"/>
@@ -4785,7 +5462,7 @@
       </w:rPr>
     </w:lvl>
   </w:abstractNum>
-  <w:abstractNum w:abstractNumId="17" w15:restartNumberingAfterBreak="0">
+  <w:abstractNum w:abstractNumId="18" w15:restartNumberingAfterBreak="0">
     <w:nsid w:val="5C4103A4"/>
     <w:multiLevelType w:val="multilevel"/>
     <w:tmpl w:val="C9124216"/>
@@ -4898,7 +5575,7 @@
       </w:pPr>
     </w:lvl>
   </w:abstractNum>
-  <w:abstractNum w:abstractNumId="18" w15:restartNumberingAfterBreak="0">
+  <w:abstractNum w:abstractNumId="19" w15:restartNumberingAfterBreak="0">
     <w:nsid w:val="639B0D35"/>
     <w:multiLevelType w:val="multilevel"/>
     <w:tmpl w:val="A6B4BF46"/>
@@ -5047,7 +5724,7 @@
       </w:rPr>
     </w:lvl>
   </w:abstractNum>
-  <w:abstractNum w:abstractNumId="19" w15:restartNumberingAfterBreak="0">
+  <w:abstractNum w:abstractNumId="20" w15:restartNumberingAfterBreak="0">
     <w:nsid w:val="68BF45BE"/>
     <w:multiLevelType w:val="multilevel"/>
     <w:tmpl w:val="7BD4115E"/>
@@ -5196,7 +5873,233 @@
       </w:rPr>
     </w:lvl>
   </w:abstractNum>
-  <w:abstractNum w:abstractNumId="20" w15:restartNumberingAfterBreak="0">
+  <w:abstractNum w:abstractNumId="21" w15:restartNumberingAfterBreak="0">
+    <w:nsid w:val="774B4B66"/>
+    <w:multiLevelType w:val="hybridMultilevel"/>
+    <w:tmpl w:val="A5FE8ADE"/>
+    <w:lvl w:ilvl="0" w:tplc="10090001">
+      <w:start w:val="1"/>
+      <w:numFmt w:val="bullet"/>
+      <w:lvlText w:val=""/>
+      <w:lvlJc w:val="left"/>
+      <w:pPr>
+        <w:ind w:left="720" w:hanging="360"/>
+      </w:pPr>
+      <w:rPr>
+        <w:rFonts w:ascii="Symbol" w:hAnsi="Symbol" w:hint="default"/>
+      </w:rPr>
+    </w:lvl>
+    <w:lvl w:ilvl="1" w:tplc="10090003" w:tentative="1">
+      <w:start w:val="1"/>
+      <w:numFmt w:val="bullet"/>
+      <w:lvlText w:val="o"/>
+      <w:lvlJc w:val="left"/>
+      <w:pPr>
+        <w:ind w:left="1440" w:hanging="360"/>
+      </w:pPr>
+      <w:rPr>
+        <w:rFonts w:ascii="Courier New" w:hAnsi="Courier New" w:cs="Courier New" w:hint="default"/>
+      </w:rPr>
+    </w:lvl>
+    <w:lvl w:ilvl="2" w:tplc="10090005" w:tentative="1">
+      <w:start w:val="1"/>
+      <w:numFmt w:val="bullet"/>
+      <w:lvlText w:val=""/>
+      <w:lvlJc w:val="left"/>
+      <w:pPr>
+        <w:ind w:left="2160" w:hanging="360"/>
+      </w:pPr>
+      <w:rPr>
+        <w:rFonts w:ascii="Wingdings" w:hAnsi="Wingdings" w:hint="default"/>
+      </w:rPr>
+    </w:lvl>
+    <w:lvl w:ilvl="3" w:tplc="10090001" w:tentative="1">
+      <w:start w:val="1"/>
+      <w:numFmt w:val="bullet"/>
+      <w:lvlText w:val=""/>
+      <w:lvlJc w:val="left"/>
+      <w:pPr>
+        <w:ind w:left="2880" w:hanging="360"/>
+      </w:pPr>
+      <w:rPr>
+        <w:rFonts w:ascii="Symbol" w:hAnsi="Symbol" w:hint="default"/>
+      </w:rPr>
+    </w:lvl>
+    <w:lvl w:ilvl="4" w:tplc="10090003" w:tentative="1">
+      <w:start w:val="1"/>
+      <w:numFmt w:val="bullet"/>
+      <w:lvlText w:val="o"/>
+      <w:lvlJc w:val="left"/>
+      <w:pPr>
+        <w:ind w:left="3600" w:hanging="360"/>
+      </w:pPr>
+      <w:rPr>
+        <w:rFonts w:ascii="Courier New" w:hAnsi="Courier New" w:cs="Courier New" w:hint="default"/>
+      </w:rPr>
+    </w:lvl>
+    <w:lvl w:ilvl="5" w:tplc="10090005" w:tentative="1">
+      <w:start w:val="1"/>
+      <w:numFmt w:val="bullet"/>
+      <w:lvlText w:val=""/>
+      <w:lvlJc w:val="left"/>
+      <w:pPr>
+        <w:ind w:left="4320" w:hanging="360"/>
+      </w:pPr>
+      <w:rPr>
+        <w:rFonts w:ascii="Wingdings" w:hAnsi="Wingdings" w:hint="default"/>
+      </w:rPr>
+    </w:lvl>
+    <w:lvl w:ilvl="6" w:tplc="10090001" w:tentative="1">
+      <w:start w:val="1"/>
+      <w:numFmt w:val="bullet"/>
+      <w:lvlText w:val=""/>
+      <w:lvlJc w:val="left"/>
+      <w:pPr>
+        <w:ind w:left="5040" w:hanging="360"/>
+      </w:pPr>
+      <w:rPr>
+        <w:rFonts w:ascii="Symbol" w:hAnsi="Symbol" w:hint="default"/>
+      </w:rPr>
+    </w:lvl>
+    <w:lvl w:ilvl="7" w:tplc="10090003" w:tentative="1">
+      <w:start w:val="1"/>
+      <w:numFmt w:val="bullet"/>
+      <w:lvlText w:val="o"/>
+      <w:lvlJc w:val="left"/>
+      <w:pPr>
+        <w:ind w:left="5760" w:hanging="360"/>
+      </w:pPr>
+      <w:rPr>
+        <w:rFonts w:ascii="Courier New" w:hAnsi="Courier New" w:cs="Courier New" w:hint="default"/>
+      </w:rPr>
+    </w:lvl>
+    <w:lvl w:ilvl="8" w:tplc="10090005" w:tentative="1">
+      <w:start w:val="1"/>
+      <w:numFmt w:val="bullet"/>
+      <w:lvlText w:val=""/>
+      <w:lvlJc w:val="left"/>
+      <w:pPr>
+        <w:ind w:left="6480" w:hanging="360"/>
+      </w:pPr>
+      <w:rPr>
+        <w:rFonts w:ascii="Wingdings" w:hAnsi="Wingdings" w:hint="default"/>
+      </w:rPr>
+    </w:lvl>
+  </w:abstractNum>
+  <w:abstractNum w:abstractNumId="22" w15:restartNumberingAfterBreak="0">
+    <w:nsid w:val="78F22B99"/>
+    <w:multiLevelType w:val="hybridMultilevel"/>
+    <w:tmpl w:val="7602BB66"/>
+    <w:lvl w:ilvl="0" w:tplc="10090001">
+      <w:start w:val="1"/>
+      <w:numFmt w:val="bullet"/>
+      <w:lvlText w:val=""/>
+      <w:lvlJc w:val="left"/>
+      <w:pPr>
+        <w:ind w:left="720" w:hanging="360"/>
+      </w:pPr>
+      <w:rPr>
+        <w:rFonts w:ascii="Symbol" w:hAnsi="Symbol" w:hint="default"/>
+      </w:rPr>
+    </w:lvl>
+    <w:lvl w:ilvl="1" w:tplc="10090003" w:tentative="1">
+      <w:start w:val="1"/>
+      <w:numFmt w:val="bullet"/>
+      <w:lvlText w:val="o"/>
+      <w:lvlJc w:val="left"/>
+      <w:pPr>
+        <w:ind w:left="1440" w:hanging="360"/>
+      </w:pPr>
+      <w:rPr>
+        <w:rFonts w:ascii="Courier New" w:hAnsi="Courier New" w:cs="Courier New" w:hint="default"/>
+      </w:rPr>
+    </w:lvl>
+    <w:lvl w:ilvl="2" w:tplc="10090005" w:tentative="1">
+      <w:start w:val="1"/>
+      <w:numFmt w:val="bullet"/>
+      <w:lvlText w:val=""/>
+      <w:lvlJc w:val="left"/>
+      <w:pPr>
+        <w:ind w:left="2160" w:hanging="360"/>
+      </w:pPr>
+      <w:rPr>
+        <w:rFonts w:ascii="Wingdings" w:hAnsi="Wingdings" w:hint="default"/>
+      </w:rPr>
+    </w:lvl>
+    <w:lvl w:ilvl="3" w:tplc="10090001" w:tentative="1">
+      <w:start w:val="1"/>
+      <w:numFmt w:val="bullet"/>
+      <w:lvlText w:val=""/>
+      <w:lvlJc w:val="left"/>
+      <w:pPr>
+        <w:ind w:left="2880" w:hanging="360"/>
+      </w:pPr>
+      <w:rPr>
+        <w:rFonts w:ascii="Symbol" w:hAnsi="Symbol" w:hint="default"/>
+      </w:rPr>
+    </w:lvl>
+    <w:lvl w:ilvl="4" w:tplc="10090003" w:tentative="1">
+      <w:start w:val="1"/>
+      <w:numFmt w:val="bullet"/>
+      <w:lvlText w:val="o"/>
+      <w:lvlJc w:val="left"/>
+      <w:pPr>
+        <w:ind w:left="3600" w:hanging="360"/>
+      </w:pPr>
+      <w:rPr>
+        <w:rFonts w:ascii="Courier New" w:hAnsi="Courier New" w:cs="Courier New" w:hint="default"/>
+      </w:rPr>
+    </w:lvl>
+    <w:lvl w:ilvl="5" w:tplc="10090005" w:tentative="1">
+      <w:start w:val="1"/>
+      <w:numFmt w:val="bullet"/>
+      <w:lvlText w:val=""/>
+      <w:lvlJc w:val="left"/>
+      <w:pPr>
+        <w:ind w:left="4320" w:hanging="360"/>
+      </w:pPr>
+      <w:rPr>
+        <w:rFonts w:ascii="Wingdings" w:hAnsi="Wingdings" w:hint="default"/>
+      </w:rPr>
+    </w:lvl>
+    <w:lvl w:ilvl="6" w:tplc="10090001" w:tentative="1">
+      <w:start w:val="1"/>
+      <w:numFmt w:val="bullet"/>
+      <w:lvlText w:val=""/>
+      <w:lvlJc w:val="left"/>
+      <w:pPr>
+        <w:ind w:left="5040" w:hanging="360"/>
+      </w:pPr>
+      <w:rPr>
+        <w:rFonts w:ascii="Symbol" w:hAnsi="Symbol" w:hint="default"/>
+      </w:rPr>
+    </w:lvl>
+    <w:lvl w:ilvl="7" w:tplc="10090003" w:tentative="1">
+      <w:start w:val="1"/>
+      <w:numFmt w:val="bullet"/>
+      <w:lvlText w:val="o"/>
+      <w:lvlJc w:val="left"/>
+      <w:pPr>
+        <w:ind w:left="5760" w:hanging="360"/>
+      </w:pPr>
+      <w:rPr>
+        <w:rFonts w:ascii="Courier New" w:hAnsi="Courier New" w:cs="Courier New" w:hint="default"/>
+      </w:rPr>
+    </w:lvl>
+    <w:lvl w:ilvl="8" w:tplc="10090005" w:tentative="1">
+      <w:start w:val="1"/>
+      <w:numFmt w:val="bullet"/>
+      <w:lvlText w:val=""/>
+      <w:lvlJc w:val="left"/>
+      <w:pPr>
+        <w:ind w:left="6480" w:hanging="360"/>
+      </w:pPr>
+      <w:rPr>
+        <w:rFonts w:ascii="Wingdings" w:hAnsi="Wingdings" w:hint="default"/>
+      </w:rPr>
+    </w:lvl>
+  </w:abstractNum>
+  <w:abstractNum w:abstractNumId="23" w15:restartNumberingAfterBreak="0">
     <w:nsid w:val="79591D06"/>
     <w:multiLevelType w:val="multilevel"/>
     <w:tmpl w:val="366AC9F2"/>
@@ -5345,7 +6248,7 @@
       </w:rPr>
     </w:lvl>
   </w:abstractNum>
-  <w:abstractNum w:abstractNumId="21" w15:restartNumberingAfterBreak="0">
+  <w:abstractNum w:abstractNumId="24" w15:restartNumberingAfterBreak="0">
     <w:nsid w:val="7A4626FD"/>
     <w:multiLevelType w:val="multilevel"/>
     <w:tmpl w:val="EE525150"/>
@@ -5494,7 +6397,7 @@
       </w:rPr>
     </w:lvl>
   </w:abstractNum>
-  <w:abstractNum w:abstractNumId="22" w15:restartNumberingAfterBreak="0">
+  <w:abstractNum w:abstractNumId="25" w15:restartNumberingAfterBreak="0">
     <w:nsid w:val="7ED57DA7"/>
     <w:multiLevelType w:val="multilevel"/>
     <w:tmpl w:val="6376260C"/>
@@ -5644,22 +6547,22 @@
     </w:lvl>
   </w:abstractNum>
   <w:num w:numId="1" w16cid:durableId="200702958">
-    <w:abstractNumId w:val="22"/>
+    <w:abstractNumId w:val="25"/>
   </w:num>
   <w:num w:numId="2" w16cid:durableId="738207433">
-    <w:abstractNumId w:val="9"/>
+    <w:abstractNumId w:val="10"/>
   </w:num>
   <w:num w:numId="3" w16cid:durableId="1824664801">
     <w:abstractNumId w:val="6"/>
   </w:num>
   <w:num w:numId="4" w16cid:durableId="1285497956">
-    <w:abstractNumId w:val="18"/>
+    <w:abstractNumId w:val="19"/>
   </w:num>
   <w:num w:numId="5" w16cid:durableId="1145929010">
-    <w:abstractNumId w:val="15"/>
+    <w:abstractNumId w:val="16"/>
   </w:num>
   <w:num w:numId="6" w16cid:durableId="1236629922">
-    <w:abstractNumId w:val="11"/>
+    <w:abstractNumId w:val="12"/>
   </w:num>
   <w:num w:numId="7" w16cid:durableId="1709716660">
     <w:abstractNumId w:val="0"/>
@@ -5668,25 +6571,25 @@
     <w:abstractNumId w:val="8"/>
   </w:num>
   <w:num w:numId="9" w16cid:durableId="671833070">
-    <w:abstractNumId w:val="14"/>
+    <w:abstractNumId w:val="15"/>
   </w:num>
   <w:num w:numId="10" w16cid:durableId="1831095370">
-    <w:abstractNumId w:val="21"/>
+    <w:abstractNumId w:val="24"/>
   </w:num>
   <w:num w:numId="11" w16cid:durableId="2032143825">
-    <w:abstractNumId w:val="20"/>
+    <w:abstractNumId w:val="23"/>
   </w:num>
   <w:num w:numId="12" w16cid:durableId="1081295411">
-    <w:abstractNumId w:val="12"/>
+    <w:abstractNumId w:val="13"/>
   </w:num>
   <w:num w:numId="13" w16cid:durableId="141428820">
-    <w:abstractNumId w:val="16"/>
+    <w:abstractNumId w:val="17"/>
   </w:num>
   <w:num w:numId="14" w16cid:durableId="866337637">
     <w:abstractNumId w:val="7"/>
   </w:num>
   <w:num w:numId="15" w16cid:durableId="2045015040">
-    <w:abstractNumId w:val="10"/>
+    <w:abstractNumId w:val="11"/>
   </w:num>
   <w:num w:numId="16" w16cid:durableId="540828888">
     <w:abstractNumId w:val="1"/>
@@ -5695,10 +6598,10 @@
     <w:abstractNumId w:val="2"/>
   </w:num>
   <w:num w:numId="18" w16cid:durableId="1699818006">
-    <w:abstractNumId w:val="19"/>
+    <w:abstractNumId w:val="20"/>
   </w:num>
   <w:num w:numId="19" w16cid:durableId="361706819">
-    <w:abstractNumId w:val="13"/>
+    <w:abstractNumId w:val="14"/>
   </w:num>
   <w:num w:numId="20" w16cid:durableId="2096396026">
     <w:abstractNumId w:val="3"/>
@@ -5707,10 +6610,19 @@
     <w:abstractNumId w:val="5"/>
   </w:num>
   <w:num w:numId="22" w16cid:durableId="1773433498">
-    <w:abstractNumId w:val="17"/>
+    <w:abstractNumId w:val="18"/>
   </w:num>
   <w:num w:numId="23" w16cid:durableId="1994874022">
     <w:abstractNumId w:val="4"/>
+  </w:num>
+  <w:num w:numId="24" w16cid:durableId="58944329">
+    <w:abstractNumId w:val="9"/>
+  </w:num>
+  <w:num w:numId="25" w16cid:durableId="553545371">
+    <w:abstractNumId w:val="22"/>
+  </w:num>
+  <w:num w:numId="26" w16cid:durableId="1079253683">
+    <w:abstractNumId w:val="21"/>
   </w:num>
 </w:numbering>
 </file>
